--- a/archive_circular_24tx_outdoors/Readme.docx
+++ b/archive_circular_24tx_outdoors/Readme.docx
@@ -32,13 +32,7 @@
         <w:rPr>
           <w:rFonts w:ascii="Times New Roman" w:hAnsi="Times New Roman" w:cs="Times New Roman"/>
         </w:rPr>
-        <w:t>used for generating results</w:t>
-      </w:r>
-      <w:r>
-        <w:rPr>
-          <w:rFonts w:ascii="Times New Roman" w:hAnsi="Times New Roman" w:cs="Times New Roman"/>
-        </w:rPr>
-        <w:t>.</w:t>
+        <w:t>used for generating results.</w:t>
       </w:r>
       <w:r>
         <w:rPr>
@@ -122,21 +116,7 @@
         <w:rPr>
           <w:rFonts w:ascii="Times New Roman" w:hAnsi="Times New Roman" w:cs="Times New Roman"/>
         </w:rPr>
-        <w:t xml:space="preserve">base station (BS) and 24 user </w:t>
-      </w:r>
-      <w:proofErr w:type="spellStart"/>
-      <w:r>
-        <w:rPr>
-          <w:rFonts w:ascii="Times New Roman" w:hAnsi="Times New Roman" w:cs="Times New Roman"/>
-        </w:rPr>
-        <w:t>equipments</w:t>
-      </w:r>
-      <w:proofErr w:type="spellEnd"/>
-      <w:r>
-        <w:rPr>
-          <w:rFonts w:ascii="Times New Roman" w:hAnsi="Times New Roman" w:cs="Times New Roman"/>
-        </w:rPr>
-        <w:t xml:space="preserve"> (UEs)</w:t>
+        <w:t>base station (BS) and 24 user equipments (UEs)</w:t>
       </w:r>
       <w:r>
         <w:rPr>
@@ -181,25 +161,7 @@
           <w:b/>
           <w:bCs/>
         </w:rPr>
-        <w:t xml:space="preserve">By running </w:t>
-      </w:r>
-      <w:proofErr w:type="spellStart"/>
-      <w:r>
-        <w:rPr>
-          <w:rFonts w:ascii="Times New Roman" w:hAnsi="Times New Roman" w:cs="Times New Roman"/>
-          <w:b/>
-          <w:bCs/>
-        </w:rPr>
-        <w:t>main.m</w:t>
-      </w:r>
-      <w:proofErr w:type="spellEnd"/>
-      <w:r>
-        <w:rPr>
-          <w:rFonts w:ascii="Times New Roman" w:hAnsi="Times New Roman" w:cs="Times New Roman"/>
-          <w:b/>
-          <w:bCs/>
-        </w:rPr>
-        <w:t xml:space="preserve"> file, all the results published in the paper will be generated automatically.</w:t>
+        <w:t>By running main.m file, all the results published in the paper will be generated automatically.</w:t>
       </w:r>
     </w:p>
     <w:p>
@@ -224,7 +186,7 @@
           <w:sz w:val="28"/>
           <w:szCs w:val="28"/>
         </w:rPr>
-        <w:t>unpublished_circular_24tx_outdoors</w:t>
+        <w:t>archive</w:t>
       </w:r>
       <w:r>
         <w:rPr>
@@ -232,6 +194,14 @@
           <w:sz w:val="28"/>
           <w:szCs w:val="28"/>
         </w:rPr>
+        <w:t>_circular_24tx_outdoors</w:t>
+      </w:r>
+      <w:r>
+        <w:rPr>
+          <w:rFonts w:ascii="Times New Roman" w:hAnsi="Times New Roman" w:cs="Times New Roman"/>
+          <w:sz w:val="28"/>
+          <w:szCs w:val="28"/>
+        </w:rPr>
         <w:t>/</w:t>
       </w:r>
     </w:p>
@@ -258,16 +228,172 @@
         <w:rPr>
           <w:rFonts w:ascii="Times New Roman" w:hAnsi="Times New Roman" w:cs="Times New Roman"/>
         </w:rPr>
+        <w:t>├── main.m</w:t>
+      </w:r>
+    </w:p>
+    <w:p>
+      <w:pPr>
+        <w:rPr>
+          <w:rFonts w:ascii="Times New Roman" w:hAnsi="Times New Roman" w:cs="Times New Roman"/>
+        </w:rPr>
+      </w:pPr>
+      <w:r>
+        <w:rPr>
+          <w:rFonts w:ascii="Times New Roman" w:hAnsi="Times New Roman" w:cs="Times New Roman"/>
+        </w:rPr>
+        <w:t>│</w:t>
+      </w:r>
+    </w:p>
+    <w:p>
+      <w:pPr>
+        <w:rPr>
+          <w:rFonts w:ascii="Times New Roman" w:hAnsi="Times New Roman" w:cs="Times New Roman"/>
+        </w:rPr>
+      </w:pPr>
+      <w:r>
+        <w:rPr>
+          <w:rFonts w:ascii="Times New Roman" w:hAnsi="Times New Roman" w:cs="Times New Roman"/>
+        </w:rPr>
+        <w:t>├── channel_data/</w:t>
+      </w:r>
+    </w:p>
+    <w:p>
+      <w:pPr>
+        <w:rPr>
+          <w:rFonts w:ascii="Times New Roman" w:hAnsi="Times New Roman" w:cs="Times New Roman"/>
+        </w:rPr>
+      </w:pPr>
+      <w:r>
+        <w:rPr>
+          <w:rFonts w:ascii="Times New Roman" w:hAnsi="Times New Roman" w:cs="Times New Roman"/>
+        </w:rPr>
+        <w:t xml:space="preserve">│   ├── </w:t>
+      </w:r>
+      <w:r>
+        <w:rPr>
+          <w:rFonts w:ascii="Times New Roman" w:hAnsi="Times New Roman" w:cs="Times New Roman"/>
+        </w:rPr>
+        <w:t>indoor</w:t>
+      </w:r>
+      <w:r>
+        <w:rPr>
+          <w:rFonts w:ascii="Times New Roman" w:hAnsi="Times New Roman" w:cs="Times New Roman"/>
+        </w:rPr>
+        <w:t>/</w:t>
+      </w:r>
+    </w:p>
+    <w:p>
+      <w:pPr>
+        <w:rPr>
+          <w:rFonts w:ascii="Times New Roman" w:hAnsi="Times New Roman" w:cs="Times New Roman"/>
+        </w:rPr>
+      </w:pPr>
+      <w:r>
+        <w:rPr>
+          <w:rFonts w:ascii="Times New Roman" w:hAnsi="Times New Roman" w:cs="Times New Roman"/>
+        </w:rPr>
+        <w:t xml:space="preserve">│   ├── </w:t>
+      </w:r>
+      <w:r>
+        <w:rPr>
+          <w:rFonts w:ascii="Times New Roman" w:hAnsi="Times New Roman" w:cs="Times New Roman"/>
+        </w:rPr>
+        <w:t>outdoor</w:t>
+      </w:r>
+      <w:r>
+        <w:rPr>
+          <w:rFonts w:ascii="Times New Roman" w:hAnsi="Times New Roman" w:cs="Times New Roman"/>
+        </w:rPr>
+        <w:t>/</w:t>
+      </w:r>
+    </w:p>
+    <w:p>
+      <w:pPr>
+        <w:rPr>
+          <w:rFonts w:ascii="Times New Roman" w:hAnsi="Times New Roman" w:cs="Times New Roman"/>
+        </w:rPr>
+      </w:pPr>
+      <w:r>
+        <w:rPr>
+          <w:rFonts w:ascii="Times New Roman" w:hAnsi="Times New Roman" w:cs="Times New Roman"/>
+        </w:rPr>
+        <w:t>│</w:t>
+      </w:r>
+    </w:p>
+    <w:p>
+      <w:pPr>
+        <w:rPr>
+          <w:rFonts w:ascii="Times New Roman" w:hAnsi="Times New Roman" w:cs="Times New Roman"/>
+        </w:rPr>
+      </w:pPr>
+      <w:r>
+        <w:rPr>
+          <w:rFonts w:ascii="Times New Roman" w:hAnsi="Times New Roman" w:cs="Times New Roman"/>
+        </w:rPr>
         <w:t xml:space="preserve">├── </w:t>
       </w:r>
-      <w:proofErr w:type="spellStart"/>
-      <w:r>
-        <w:rPr>
-          <w:rFonts w:ascii="Times New Roman" w:hAnsi="Times New Roman" w:cs="Times New Roman"/>
-        </w:rPr>
-        <w:t>main.m</w:t>
-      </w:r>
-      <w:proofErr w:type="spellEnd"/>
+      <w:r>
+        <w:rPr>
+          <w:rFonts w:ascii="Times New Roman" w:hAnsi="Times New Roman" w:cs="Times New Roman"/>
+        </w:rPr>
+        <w:t>dl</w:t>
+      </w:r>
+      <w:r>
+        <w:rPr>
+          <w:rFonts w:ascii="Times New Roman" w:hAnsi="Times New Roman" w:cs="Times New Roman"/>
+        </w:rPr>
+        <w:t>_received_constellation /</w:t>
+      </w:r>
+    </w:p>
+    <w:p>
+      <w:pPr>
+        <w:rPr>
+          <w:rFonts w:ascii="Times New Roman" w:hAnsi="Times New Roman" w:cs="Times New Roman"/>
+        </w:rPr>
+      </w:pPr>
+      <w:r>
+        <w:rPr>
+          <w:rFonts w:ascii="Times New Roman" w:hAnsi="Times New Roman" w:cs="Times New Roman"/>
+        </w:rPr>
+        <w:t xml:space="preserve">│   ├── </w:t>
+      </w:r>
+      <w:r>
+        <w:rPr>
+          <w:rFonts w:ascii="Times New Roman" w:hAnsi="Times New Roman" w:cs="Times New Roman"/>
+        </w:rPr>
+        <w:t>indoor</w:t>
+      </w:r>
+      <w:r>
+        <w:rPr>
+          <w:rFonts w:ascii="Times New Roman" w:hAnsi="Times New Roman" w:cs="Times New Roman"/>
+        </w:rPr>
+        <w:t>/</w:t>
+      </w:r>
+    </w:p>
+    <w:p>
+      <w:pPr>
+        <w:rPr>
+          <w:rFonts w:ascii="Times New Roman" w:hAnsi="Times New Roman" w:cs="Times New Roman"/>
+        </w:rPr>
+      </w:pPr>
+      <w:r>
+        <w:rPr>
+          <w:rFonts w:ascii="Times New Roman" w:hAnsi="Times New Roman" w:cs="Times New Roman"/>
+        </w:rPr>
+        <w:t xml:space="preserve">│   └── </w:t>
+      </w:r>
+      <w:r>
+        <w:rPr>
+          <w:rFonts w:ascii="Times New Roman" w:hAnsi="Times New Roman" w:cs="Times New Roman"/>
+        </w:rPr>
+        <w:t>outdoor</w:t>
+      </w:r>
+      <w:r>
+        <w:rPr>
+          <w:rFonts w:ascii="Times New Roman" w:hAnsi="Times New Roman" w:cs="Times New Roman"/>
+        </w:rPr>
+        <w:t>/</w:t>
+      </w:r>
     </w:p>
     <w:p>
       <w:pPr>
@@ -292,202 +418,14 @@
         <w:rPr>
           <w:rFonts w:ascii="Times New Roman" w:hAnsi="Times New Roman" w:cs="Times New Roman"/>
         </w:rPr>
-        <w:t xml:space="preserve">├── </w:t>
-      </w:r>
-      <w:proofErr w:type="spellStart"/>
-      <w:r>
-        <w:rPr>
-          <w:rFonts w:ascii="Times New Roman" w:hAnsi="Times New Roman" w:cs="Times New Roman"/>
-        </w:rPr>
-        <w:t>channel_data</w:t>
-      </w:r>
-      <w:proofErr w:type="spellEnd"/>
-      <w:r>
-        <w:rPr>
-          <w:rFonts w:ascii="Times New Roman" w:hAnsi="Times New Roman" w:cs="Times New Roman"/>
-        </w:rPr>
-        <w:t>/</w:t>
-      </w:r>
-    </w:p>
-    <w:p>
-      <w:pPr>
-        <w:rPr>
-          <w:rFonts w:ascii="Times New Roman" w:hAnsi="Times New Roman" w:cs="Times New Roman"/>
-        </w:rPr>
-      </w:pPr>
-      <w:r>
-        <w:rPr>
-          <w:rFonts w:ascii="Times New Roman" w:hAnsi="Times New Roman" w:cs="Times New Roman"/>
-        </w:rPr>
-        <w:t xml:space="preserve">│   ├── </w:t>
-      </w:r>
-      <w:r>
-        <w:rPr>
-          <w:rFonts w:ascii="Times New Roman" w:hAnsi="Times New Roman" w:cs="Times New Roman"/>
-        </w:rPr>
-        <w:t>indoor</w:t>
-      </w:r>
-      <w:r>
-        <w:rPr>
-          <w:rFonts w:ascii="Times New Roman" w:hAnsi="Times New Roman" w:cs="Times New Roman"/>
-        </w:rPr>
-        <w:t>/</w:t>
-      </w:r>
-    </w:p>
-    <w:p>
-      <w:pPr>
-        <w:rPr>
-          <w:rFonts w:ascii="Times New Roman" w:hAnsi="Times New Roman" w:cs="Times New Roman"/>
-        </w:rPr>
-      </w:pPr>
-      <w:r>
-        <w:rPr>
-          <w:rFonts w:ascii="Times New Roman" w:hAnsi="Times New Roman" w:cs="Times New Roman"/>
-        </w:rPr>
-        <w:t xml:space="preserve">│   ├── </w:t>
-      </w:r>
-      <w:r>
-        <w:rPr>
-          <w:rFonts w:ascii="Times New Roman" w:hAnsi="Times New Roman" w:cs="Times New Roman"/>
-        </w:rPr>
-        <w:t>outdoor</w:t>
-      </w:r>
-      <w:r>
-        <w:rPr>
-          <w:rFonts w:ascii="Times New Roman" w:hAnsi="Times New Roman" w:cs="Times New Roman"/>
-        </w:rPr>
-        <w:t>/</w:t>
-      </w:r>
-    </w:p>
-    <w:p>
-      <w:pPr>
-        <w:rPr>
-          <w:rFonts w:ascii="Times New Roman" w:hAnsi="Times New Roman" w:cs="Times New Roman"/>
-        </w:rPr>
-      </w:pPr>
-      <w:r>
-        <w:rPr>
-          <w:rFonts w:ascii="Times New Roman" w:hAnsi="Times New Roman" w:cs="Times New Roman"/>
-        </w:rPr>
-        <w:t>│</w:t>
-      </w:r>
-    </w:p>
-    <w:p>
-      <w:pPr>
-        <w:rPr>
-          <w:rFonts w:ascii="Times New Roman" w:hAnsi="Times New Roman" w:cs="Times New Roman"/>
-        </w:rPr>
-      </w:pPr>
-      <w:r>
-        <w:rPr>
-          <w:rFonts w:ascii="Times New Roman" w:hAnsi="Times New Roman" w:cs="Times New Roman"/>
-        </w:rPr>
-        <w:t xml:space="preserve">├── </w:t>
-      </w:r>
-      <w:proofErr w:type="spellStart"/>
-      <w:r>
-        <w:rPr>
-          <w:rFonts w:ascii="Times New Roman" w:hAnsi="Times New Roman" w:cs="Times New Roman"/>
-        </w:rPr>
-        <w:t>dl</w:t>
-      </w:r>
-      <w:r>
-        <w:rPr>
-          <w:rFonts w:ascii="Times New Roman" w:hAnsi="Times New Roman" w:cs="Times New Roman"/>
-        </w:rPr>
-        <w:t>_received_constellation</w:t>
-      </w:r>
-      <w:proofErr w:type="spellEnd"/>
-      <w:r>
-        <w:rPr>
-          <w:rFonts w:ascii="Times New Roman" w:hAnsi="Times New Roman" w:cs="Times New Roman"/>
-        </w:rPr>
-        <w:t xml:space="preserve"> /</w:t>
-      </w:r>
-    </w:p>
-    <w:p>
-      <w:pPr>
-        <w:rPr>
-          <w:rFonts w:ascii="Times New Roman" w:hAnsi="Times New Roman" w:cs="Times New Roman"/>
-        </w:rPr>
-      </w:pPr>
-      <w:r>
-        <w:rPr>
-          <w:rFonts w:ascii="Times New Roman" w:hAnsi="Times New Roman" w:cs="Times New Roman"/>
-        </w:rPr>
-        <w:t xml:space="preserve">│   ├── </w:t>
-      </w:r>
-      <w:r>
-        <w:rPr>
-          <w:rFonts w:ascii="Times New Roman" w:hAnsi="Times New Roman" w:cs="Times New Roman"/>
-        </w:rPr>
-        <w:t>indoor</w:t>
-      </w:r>
-      <w:r>
-        <w:rPr>
-          <w:rFonts w:ascii="Times New Roman" w:hAnsi="Times New Roman" w:cs="Times New Roman"/>
-        </w:rPr>
-        <w:t>/</w:t>
-      </w:r>
-    </w:p>
-    <w:p>
-      <w:pPr>
-        <w:rPr>
-          <w:rFonts w:ascii="Times New Roman" w:hAnsi="Times New Roman" w:cs="Times New Roman"/>
-        </w:rPr>
-      </w:pPr>
-      <w:r>
-        <w:rPr>
-          <w:rFonts w:ascii="Times New Roman" w:hAnsi="Times New Roman" w:cs="Times New Roman"/>
-        </w:rPr>
-        <w:t xml:space="preserve">│   └── </w:t>
-      </w:r>
-      <w:r>
-        <w:rPr>
-          <w:rFonts w:ascii="Times New Roman" w:hAnsi="Times New Roman" w:cs="Times New Roman"/>
-        </w:rPr>
-        <w:t>outdoor</w:t>
-      </w:r>
-      <w:r>
-        <w:rPr>
-          <w:rFonts w:ascii="Times New Roman" w:hAnsi="Times New Roman" w:cs="Times New Roman"/>
-        </w:rPr>
-        <w:t>/</w:t>
-      </w:r>
-    </w:p>
-    <w:p>
-      <w:pPr>
-        <w:rPr>
-          <w:rFonts w:ascii="Times New Roman" w:hAnsi="Times New Roman" w:cs="Times New Roman"/>
-        </w:rPr>
-      </w:pPr>
-      <w:r>
-        <w:rPr>
-          <w:rFonts w:ascii="Times New Roman" w:hAnsi="Times New Roman" w:cs="Times New Roman"/>
-        </w:rPr>
-        <w:t>│</w:t>
-      </w:r>
-    </w:p>
-    <w:p>
-      <w:pPr>
-        <w:rPr>
-          <w:rFonts w:ascii="Times New Roman" w:hAnsi="Times New Roman" w:cs="Times New Roman"/>
-        </w:rPr>
-      </w:pPr>
-      <w:r>
-        <w:rPr>
-          <w:rFonts w:ascii="Times New Roman" w:hAnsi="Times New Roman" w:cs="Times New Roman"/>
-        </w:rPr>
         <w:t xml:space="preserve">└── </w:t>
       </w:r>
-      <w:proofErr w:type="spellStart"/>
       <w:r>
         <w:rPr>
           <w:rFonts w:ascii="Times New Roman" w:hAnsi="Times New Roman" w:cs="Times New Roman"/>
         </w:rPr>
         <w:t>frame_data</w:t>
       </w:r>
-      <w:proofErr w:type="spellEnd"/>
       <w:r>
         <w:rPr>
           <w:rFonts w:ascii="Times New Roman" w:hAnsi="Times New Roman" w:cs="Times New Roman"/>
@@ -606,18 +544,8 @@
           <w:sz w:val="28"/>
           <w:szCs w:val="28"/>
         </w:rPr>
-        <w:t xml:space="preserve">1. </w:t>
-      </w:r>
-      <w:proofErr w:type="spellStart"/>
-      <w:r>
-        <w:rPr>
-          <w:rFonts w:ascii="Times New Roman" w:hAnsi="Times New Roman" w:cs="Times New Roman"/>
-          <w:sz w:val="28"/>
-          <w:szCs w:val="28"/>
-        </w:rPr>
-        <w:t>main.m</w:t>
-      </w:r>
-      <w:proofErr w:type="spellEnd"/>
+        <w:t>1. main.m</w:t>
+      </w:r>
     </w:p>
     <w:p>
       <w:pPr>
@@ -669,25 +597,7 @@
           <w:sz w:val="28"/>
           <w:szCs w:val="28"/>
         </w:rPr>
-        <w:t xml:space="preserve">2. </w:t>
-      </w:r>
-      <w:proofErr w:type="spellStart"/>
-      <w:r>
-        <w:rPr>
-          <w:rFonts w:ascii="Times New Roman" w:hAnsi="Times New Roman" w:cs="Times New Roman"/>
-          <w:sz w:val="28"/>
-          <w:szCs w:val="28"/>
-        </w:rPr>
-        <w:t>channel_data</w:t>
-      </w:r>
-      <w:proofErr w:type="spellEnd"/>
-      <w:r>
-        <w:rPr>
-          <w:rFonts w:ascii="Times New Roman" w:hAnsi="Times New Roman" w:cs="Times New Roman"/>
-          <w:sz w:val="28"/>
-          <w:szCs w:val="28"/>
-        </w:rPr>
-        <w:t>/</w:t>
+        <w:t>2. channel_data/</w:t>
       </w:r>
     </w:p>
     <w:p>
@@ -933,21 +843,7 @@
         <w:rPr>
           <w:rFonts w:ascii="Times New Roman" w:hAnsi="Times New Roman" w:cs="Times New Roman"/>
         </w:rPr>
-        <w:t>Each .</w:t>
-      </w:r>
-      <w:proofErr w:type="spellStart"/>
-      <w:r>
-        <w:rPr>
-          <w:rFonts w:ascii="Times New Roman" w:hAnsi="Times New Roman" w:cs="Times New Roman"/>
-        </w:rPr>
-        <w:t>bkp</w:t>
-      </w:r>
-      <w:proofErr w:type="spellEnd"/>
-      <w:r>
-        <w:rPr>
-          <w:rFonts w:ascii="Times New Roman" w:hAnsi="Times New Roman" w:cs="Times New Roman"/>
-        </w:rPr>
-        <w:t xml:space="preserve"> file corresponds to</w:t>
+        <w:t>Each .bkp file corresponds to</w:t>
       </w:r>
       <w:r>
         <w:rPr>
@@ -1088,7 +984,6 @@
         </w:rPr>
         <w:t xml:space="preserve">3. </w:t>
       </w:r>
-      <w:proofErr w:type="spellStart"/>
       <w:r>
         <w:rPr>
           <w:rFonts w:ascii="Times New Roman" w:hAnsi="Times New Roman" w:cs="Times New Roman"/>
@@ -1103,16 +998,7 @@
           <w:sz w:val="28"/>
           <w:szCs w:val="28"/>
         </w:rPr>
-        <w:t>_received_constellation</w:t>
-      </w:r>
-      <w:proofErr w:type="spellEnd"/>
-      <w:r>
-        <w:rPr>
-          <w:rFonts w:ascii="Times New Roman" w:hAnsi="Times New Roman" w:cs="Times New Roman"/>
-          <w:sz w:val="28"/>
-          <w:szCs w:val="28"/>
-        </w:rPr>
-        <w:t>/</w:t>
+        <w:t>_received_constellation/</w:t>
       </w:r>
     </w:p>
     <w:p>
@@ -1292,7 +1178,6 @@
           <w:rFonts w:ascii="Times New Roman" w:hAnsi="Times New Roman" w:cs="Times New Roman"/>
         </w:rPr>
       </w:pPr>
-      <w:proofErr w:type="spellStart"/>
       <w:r>
         <w:rPr>
           <w:rFonts w:ascii="Times New Roman" w:hAnsi="Times New Roman" w:cs="Times New Roman"/>
@@ -1309,14 +1194,7 @@
         <w:rPr>
           <w:rFonts w:ascii="Times New Roman" w:hAnsi="Times New Roman" w:cs="Times New Roman"/>
         </w:rPr>
-        <w:t>.bkp</w:t>
-      </w:r>
-      <w:proofErr w:type="spellEnd"/>
-      <w:r>
-        <w:rPr>
-          <w:rFonts w:ascii="Times New Roman" w:hAnsi="Times New Roman" w:cs="Times New Roman"/>
-        </w:rPr>
-        <w:t xml:space="preserve"> – Received data </w:t>
+        <w:t xml:space="preserve">.bkp – Received data </w:t>
       </w:r>
       <w:r>
         <w:rPr>
@@ -1361,7 +1239,6 @@
         </w:rPr>
         <w:t xml:space="preserve">. </w:t>
       </w:r>
-      <w:proofErr w:type="spellStart"/>
       <w:r>
         <w:rPr>
           <w:rFonts w:ascii="Times New Roman" w:hAnsi="Times New Roman" w:cs="Times New Roman"/>
@@ -1370,7 +1247,6 @@
         </w:rPr>
         <w:t>frame_data</w:t>
       </w:r>
-      <w:proofErr w:type="spellEnd"/>
       <w:r>
         <w:rPr>
           <w:rFonts w:ascii="Times New Roman" w:hAnsi="Times New Roman" w:cs="Times New Roman"/>
@@ -1391,35 +1267,13 @@
         <w:rPr>
           <w:rFonts w:ascii="Times New Roman" w:hAnsi="Times New Roman" w:cs="Times New Roman"/>
         </w:rPr>
-        <w:t xml:space="preserve">It contains various </w:t>
-      </w:r>
-      <w:proofErr w:type="spellStart"/>
-      <w:r>
-        <w:rPr>
-          <w:rFonts w:ascii="Times New Roman" w:hAnsi="Times New Roman" w:cs="Times New Roman"/>
-        </w:rPr>
-        <w:t>paramenter</w:t>
-      </w:r>
-      <w:proofErr w:type="spellEnd"/>
-      <w:r>
-        <w:rPr>
-          <w:rFonts w:ascii="Times New Roman" w:hAnsi="Times New Roman" w:cs="Times New Roman"/>
-        </w:rPr>
-        <w:t xml:space="preserve"> recorded from testbed such as number of paired UEs, paired UE list, modulation index, REVM, subframe number, </w:t>
-      </w:r>
-      <w:proofErr w:type="spellStart"/>
-      <w:r>
-        <w:rPr>
-          <w:rFonts w:ascii="Times New Roman" w:hAnsi="Times New Roman" w:cs="Times New Roman"/>
-        </w:rPr>
-        <w:t>etc</w:t>
-      </w:r>
-      <w:proofErr w:type="spellEnd"/>
-      <w:r>
-        <w:rPr>
-          <w:rFonts w:ascii="Times New Roman" w:hAnsi="Times New Roman" w:cs="Times New Roman"/>
-        </w:rPr>
-        <w:t xml:space="preserve"> for both indoor and outdoor scenarios.</w:t>
+        <w:t>It contains various paramenter</w:t>
+      </w:r>
+      <w:r>
+        <w:rPr>
+          <w:rFonts w:ascii="Times New Roman" w:hAnsi="Times New Roman" w:cs="Times New Roman"/>
+        </w:rPr>
+        <w:t xml:space="preserve"> recorded from testbed such as number of paired UEs, paired UE list, modulation index, REVM, subframe number, etc for both indoor and outdoor scenarios.</w:t>
       </w:r>
     </w:p>
     <w:p>
@@ -1530,7 +1384,6 @@
           <w:rFonts w:ascii="Times New Roman" w:hAnsi="Times New Roman" w:cs="Times New Roman"/>
         </w:rPr>
       </w:pPr>
-      <w:proofErr w:type="spellStart"/>
       <w:r>
         <w:rPr>
           <w:rFonts w:ascii="Times New Roman" w:hAnsi="Times New Roman" w:cs="Times New Roman"/>
@@ -1541,14 +1394,7 @@
         <w:rPr>
           <w:rFonts w:ascii="Times New Roman" w:hAnsi="Times New Roman" w:cs="Times New Roman"/>
         </w:rPr>
-        <w:t>.bkp</w:t>
-      </w:r>
-      <w:proofErr w:type="spellEnd"/>
-      <w:r>
-        <w:rPr>
-          <w:rFonts w:ascii="Times New Roman" w:hAnsi="Times New Roman" w:cs="Times New Roman"/>
-        </w:rPr>
-        <w:t xml:space="preserve"> – </w:t>
+        <w:t xml:space="preserve">.bkp – </w:t>
       </w:r>
       <w:r>
         <w:rPr>
@@ -1694,29 +1540,7 @@
         <w:rPr>
           <w:rFonts w:ascii="Times New Roman" w:hAnsi="Times New Roman" w:cs="Times New Roman"/>
         </w:rPr>
-        <w:t xml:space="preserve">After conducting the experiments, the recorded measurements were stored as binary files with the extension </w:t>
-      </w:r>
-      <w:proofErr w:type="gramStart"/>
-      <w:r>
-        <w:rPr>
-          <w:rFonts w:ascii="Times New Roman" w:hAnsi="Times New Roman" w:cs="Times New Roman"/>
-        </w:rPr>
-        <w:t>“.</w:t>
-      </w:r>
-      <w:proofErr w:type="spellStart"/>
-      <w:r>
-        <w:rPr>
-          <w:rFonts w:ascii="Times New Roman" w:hAnsi="Times New Roman" w:cs="Times New Roman"/>
-        </w:rPr>
-        <w:t>bkp</w:t>
-      </w:r>
-      <w:proofErr w:type="spellEnd"/>
-      <w:proofErr w:type="gramEnd"/>
-      <w:r>
-        <w:rPr>
-          <w:rFonts w:ascii="Times New Roman" w:hAnsi="Times New Roman" w:cs="Times New Roman"/>
-        </w:rPr>
-        <w:t xml:space="preserve">”, as illustrated in </w:t>
+        <w:t xml:space="preserve">After conducting the experiments, the recorded measurements were stored as binary files with the extension “.bkp”, as illustrated in </w:t>
       </w:r>
       <w:r>
         <w:rPr>
@@ -1728,29 +1552,7 @@
         <w:rPr>
           <w:rFonts w:ascii="Times New Roman" w:hAnsi="Times New Roman" w:cs="Times New Roman"/>
         </w:rPr>
-        <w:t xml:space="preserve">1. Each </w:t>
-      </w:r>
-      <w:proofErr w:type="gramStart"/>
-      <w:r>
-        <w:rPr>
-          <w:rFonts w:ascii="Times New Roman" w:hAnsi="Times New Roman" w:cs="Times New Roman"/>
-        </w:rPr>
-        <w:t>“.</w:t>
-      </w:r>
-      <w:proofErr w:type="spellStart"/>
-      <w:r>
-        <w:rPr>
-          <w:rFonts w:ascii="Times New Roman" w:hAnsi="Times New Roman" w:cs="Times New Roman"/>
-        </w:rPr>
-        <w:t>bkp</w:t>
-      </w:r>
-      <w:proofErr w:type="spellEnd"/>
-      <w:proofErr w:type="gramEnd"/>
-      <w:r>
-        <w:rPr>
-          <w:rFonts w:ascii="Times New Roman" w:hAnsi="Times New Roman" w:cs="Times New Roman"/>
-        </w:rPr>
-        <w:t>” file contains raw baseband samples in a compact format suitable for high-throughput recording. This storage format ensures efficient handling of large datasets generated during real-time m</w:t>
+        <w:t>1. Each “.bkp” file contains raw baseband samples in a compact format suitable for high-throughput recording. This storage format ensures efficient handling of large datasets generated during real-time m</w:t>
       </w:r>
       <w:r>
         <w:rPr>
@@ -1970,21 +1772,7 @@
         <w:rPr>
           <w:rFonts w:ascii="Times New Roman" w:hAnsi="Times New Roman" w:cs="Times New Roman"/>
         </w:rPr>
-        <w:t xml:space="preserve">Figure 4: </w:t>
-      </w:r>
-      <w:proofErr w:type="gramStart"/>
-      <w:r>
-        <w:rPr>
-          <w:rFonts w:ascii="Times New Roman" w:hAnsi="Times New Roman" w:cs="Times New Roman"/>
-        </w:rPr>
-        <w:t>Big and little endian</w:t>
-      </w:r>
-      <w:proofErr w:type="gramEnd"/>
-      <w:r>
-        <w:rPr>
-          <w:rFonts w:ascii="Times New Roman" w:hAnsi="Times New Roman" w:cs="Times New Roman"/>
-        </w:rPr>
-        <w:t xml:space="preserve"> formats for binary files</w:t>
+        <w:t>Figure 4: Big and little endian formats for binary files</w:t>
       </w:r>
     </w:p>
     <w:p>
@@ -2040,77 +1828,7 @@
         <w:rPr>
           <w:rFonts w:ascii="Times New Roman" w:hAnsi="Times New Roman" w:cs="Times New Roman"/>
         </w:rPr>
-        <w:t>1, the recorded binary files are stored with the naming convention “</w:t>
-      </w:r>
-      <w:proofErr w:type="spellStart"/>
-      <w:r>
-        <w:rPr>
-          <w:rFonts w:ascii="Times New Roman" w:hAnsi="Times New Roman" w:cs="Times New Roman"/>
-        </w:rPr>
-        <w:t>filename.bkp</w:t>
-      </w:r>
-      <w:proofErr w:type="spellEnd"/>
-      <w:r>
-        <w:rPr>
-          <w:rFonts w:ascii="Times New Roman" w:hAnsi="Times New Roman" w:cs="Times New Roman"/>
-        </w:rPr>
-        <w:t xml:space="preserve">”. These files can be accessed in MATLAB using the standard </w:t>
-      </w:r>
-      <w:proofErr w:type="spellStart"/>
-      <w:r>
-        <w:rPr>
-          <w:rFonts w:ascii="Times New Roman" w:hAnsi="Times New Roman" w:cs="Times New Roman"/>
-        </w:rPr>
-        <w:t>fread</w:t>
-      </w:r>
-      <w:proofErr w:type="spellEnd"/>
-      <w:r>
-        <w:rPr>
-          <w:rFonts w:ascii="Times New Roman" w:hAnsi="Times New Roman" w:cs="Times New Roman"/>
-        </w:rPr>
-        <w:t xml:space="preserve"> (</w:t>
-      </w:r>
-      <w:proofErr w:type="spellStart"/>
-      <w:r>
-        <w:rPr>
-          <w:rFonts w:ascii="Times New Roman" w:hAnsi="Times New Roman" w:cs="Times New Roman"/>
-        </w:rPr>
-        <w:t>file_id</w:t>
-      </w:r>
-      <w:proofErr w:type="spellEnd"/>
-      <w:r>
-        <w:rPr>
-          <w:rFonts w:ascii="Times New Roman" w:hAnsi="Times New Roman" w:cs="Times New Roman"/>
-        </w:rPr>
-        <w:t>, size, precision) command. For example, consider the file “</w:t>
-      </w:r>
-      <w:proofErr w:type="spellStart"/>
-      <w:r>
-        <w:rPr>
-          <w:rFonts w:ascii="Times New Roman" w:hAnsi="Times New Roman" w:cs="Times New Roman"/>
-        </w:rPr>
-        <w:t>nt.bkp</w:t>
-      </w:r>
-      <w:proofErr w:type="spellEnd"/>
-      <w:r>
-        <w:rPr>
-          <w:rFonts w:ascii="Times New Roman" w:hAnsi="Times New Roman" w:cs="Times New Roman"/>
-        </w:rPr>
-        <w:t xml:space="preserve">”, which contains the number of transmit antennas with a value of 48. Normally, this data would be read directly using the </w:t>
-      </w:r>
-      <w:proofErr w:type="spellStart"/>
-      <w:r>
-        <w:rPr>
-          <w:rFonts w:ascii="Times New Roman" w:hAnsi="Times New Roman" w:cs="Times New Roman"/>
-        </w:rPr>
-        <w:t>fread</w:t>
-      </w:r>
-      <w:proofErr w:type="spellEnd"/>
-      <w:r>
-        <w:rPr>
-          <w:rFonts w:ascii="Times New Roman" w:hAnsi="Times New Roman" w:cs="Times New Roman"/>
-        </w:rPr>
-        <w:t xml:space="preserve"> command, as demonstrated in Fig.</w:t>
+        <w:t>1, the recorded binary files are stored with the naming convention “filename.bkp”. These files can be accessed in MATLAB using the standard fread (file_id, size, precision) command. For example, consider the file “nt.bkp”, which contains the number of transmit antennas with a value of 48. Normally, this data would be read directly using the fread command, as demonstrated in Fig.</w:t>
       </w:r>
       <w:r>
         <w:rPr>
@@ -2277,21 +1995,7 @@
         <w:rPr>
           <w:rFonts w:ascii="Times New Roman" w:hAnsi="Times New Roman" w:cs="Times New Roman"/>
         </w:rPr>
-        <w:t xml:space="preserve">To overcome the issue of data reading errors in MATLAB, we propose a systematic method for handling the endian mismatch. In the first step, the binary file is read using the </w:t>
-      </w:r>
-      <w:proofErr w:type="spellStart"/>
-      <w:r>
-        <w:rPr>
-          <w:rFonts w:ascii="Times New Roman" w:hAnsi="Times New Roman" w:cs="Times New Roman"/>
-        </w:rPr>
-        <w:t>fread</w:t>
-      </w:r>
-      <w:proofErr w:type="spellEnd"/>
-      <w:r>
-        <w:rPr>
-          <w:rFonts w:ascii="Times New Roman" w:hAnsi="Times New Roman" w:cs="Times New Roman"/>
-        </w:rPr>
-        <w:t xml:space="preserve"> command in unsigned integer format, which allows the raw data to be captured without any interpretation of sign or precision. Next, this decimal data is converted into its binary representation. Since MATLAB, by default, interprets the data in little-endian format, the resulting binary sequence does not directly match the actual recorded values. To correct this, we explicitly reorder the binary sequence from little-endian to big-endian format, thereby restoring the original ordering used during the experiment. Finally, the reordered binary data is converted back into the appropriate numerical type, such as signed integer or floating-point, depending on the parameter that was recorded in the experiment. An overview of the proposed method is presented in </w:t>
+        <w:t xml:space="preserve">To overcome the issue of data reading errors in MATLAB, we propose a systematic method for handling the endian mismatch. In the first step, the binary file is read using the fread command in unsigned integer format, which allows the raw data to be captured without any interpretation of sign or precision. Next, this decimal data is converted into its binary representation. Since MATLAB, by default, interprets the data in little-endian format, the resulting binary sequence does not directly match the actual recorded values. To correct this, we explicitly reorder the binary sequence from little-endian to big-endian format, thereby restoring the original ordering used during the experiment. Finally, the reordered binary data is converted back into the appropriate numerical type, such as signed integer or floating-point, depending on the parameter that was recorded in the experiment. An overview of the proposed method is presented in </w:t>
       </w:r>
       <w:r>
         <w:rPr>
@@ -4054,33 +3758,11 @@
           <w:rFonts w:ascii="Times New Roman" w:hAnsi="Times New Roman" w:cs="Times New Roman"/>
         </w:rPr>
       </w:pPr>
-      <w:proofErr w:type="spellStart"/>
-      <w:r>
-        <w:rPr>
-          <w:rFonts w:ascii="Times New Roman" w:hAnsi="Times New Roman" w:cs="Times New Roman"/>
-        </w:rPr>
-        <w:t>Geeksforgeeks</w:t>
-      </w:r>
-      <w:proofErr w:type="spellEnd"/>
-      <w:r>
-        <w:rPr>
-          <w:rFonts w:ascii="Times New Roman" w:hAnsi="Times New Roman" w:cs="Times New Roman"/>
-        </w:rPr>
-        <w:t xml:space="preserve">, </w:t>
-      </w:r>
-      <w:proofErr w:type="gramStart"/>
-      <w:r>
-        <w:rPr>
-          <w:rFonts w:ascii="Times New Roman" w:hAnsi="Times New Roman" w:cs="Times New Roman"/>
-        </w:rPr>
-        <w:t>What</w:t>
-      </w:r>
-      <w:proofErr w:type="gramEnd"/>
-      <w:r>
-        <w:rPr>
-          <w:rFonts w:ascii="Times New Roman" w:hAnsi="Times New Roman" w:cs="Times New Roman"/>
-        </w:rPr>
-        <w:t xml:space="preserve"> is Endianness? Big-Endian &amp; Little-Endian, 2008. [Online]. Available: </w:t>
+      <w:r>
+        <w:rPr>
+          <w:rFonts w:ascii="Times New Roman" w:hAnsi="Times New Roman" w:cs="Times New Roman"/>
+        </w:rPr>
+        <w:t xml:space="preserve">Geeksforgeeks, What is Endianness? Big-Endian &amp; Little-Endian, 2008. [Online]. Available: </w:t>
       </w:r>
       <w:hyperlink r:id="rId23" w:history="1">
         <w:r>
@@ -4110,19 +3792,11 @@
           <w:rFonts w:ascii="Times New Roman" w:hAnsi="Times New Roman" w:cs="Times New Roman"/>
         </w:rPr>
       </w:pPr>
-      <w:proofErr w:type="spellStart"/>
-      <w:r>
-        <w:rPr>
-          <w:rFonts w:ascii="Times New Roman" w:hAnsi="Times New Roman" w:cs="Times New Roman"/>
-        </w:rPr>
-        <w:t>Geeksforgeeks</w:t>
-      </w:r>
-      <w:proofErr w:type="spellEnd"/>
-      <w:r>
-        <w:rPr>
-          <w:rFonts w:ascii="Times New Roman" w:hAnsi="Times New Roman" w:cs="Times New Roman"/>
-        </w:rPr>
-        <w:t>, Representation of Negative Binary Numbers, 2008. [Online]. Available:</w:t>
+      <w:r>
+        <w:rPr>
+          <w:rFonts w:ascii="Times New Roman" w:hAnsi="Times New Roman" w:cs="Times New Roman"/>
+        </w:rPr>
+        <w:t>Geeksforgeeks, Representation of Negative Binary Numbers, 2008. [Online]. Available:</w:t>
       </w:r>
       <w:r>
         <w:rPr>
@@ -4223,21 +3897,7 @@
         <w:rPr>
           <w:rFonts w:ascii="Times New Roman" w:hAnsi="Times New Roman" w:cs="Times New Roman"/>
         </w:rPr>
-        <w:t xml:space="preserve">N. T. U. Singapore, A Tutorial on Data Representation Integers, Floating-point Numbers, and </w:t>
-      </w:r>
-      <w:proofErr w:type="gramStart"/>
-      <w:r>
-        <w:rPr>
-          <w:rFonts w:ascii="Times New Roman" w:hAnsi="Times New Roman" w:cs="Times New Roman"/>
-        </w:rPr>
-        <w:t>Characters.[</w:t>
-      </w:r>
-      <w:proofErr w:type="gramEnd"/>
-      <w:r>
-        <w:rPr>
-          <w:rFonts w:ascii="Times New Roman" w:hAnsi="Times New Roman" w:cs="Times New Roman"/>
-        </w:rPr>
-        <w:t xml:space="preserve"> Online]. Available: https://www3.ntu.edu.sg/home/ehchua/programming/java/datarepresentation.html.</w:t>
+        <w:t>N. T. U. Singapore, A Tutorial on Data Representation Integers, Floating-point Numbers, and Characters.[ Online]. Available: https://www3.ntu.edu.sg/home/ehchua/programming/java/datarepresentation.html.</w:t>
       </w:r>
     </w:p>
     <w:sectPr>
